--- a/src/main/resources/templates/word-excel.docx
+++ b/src/main/resources/templates/word-excel.docx
@@ -49,22 +49,11 @@
             <w:r>
               <w:t>{{</w:t>
             </w:r>
-            <w:proofErr w:type="spellStart"/>
             <w:r>
-              <w:t>fe</w:t>
-            </w:r>
-            <w:proofErr w:type="spellEnd"/>
-            <w:r>
-              <w:t>:</w:t>
+              <w:t>name</w:t>
             </w:r>
             <w:r>
-              <w:t xml:space="preserve"> </w:t>
-            </w:r>
-            <w:r>
-              <w:t>t.</w:t>
-            </w:r>
-            <w:r>
-              <w:t>name</w:t>
+              <w:t>}}</w:t>
             </w:r>
           </w:p>
         </w:tc>
@@ -73,9 +62,8 @@
             <w:tcW w:w="4148" w:type="dxa"/>
           </w:tcPr>
           <w:p>
-            <w:proofErr w:type="spellStart"/>
             <w:r>
-              <w:t>t.</w:t>
+              <w:t>{{</w:t>
             </w:r>
             <w:r>
               <w:rPr>
@@ -83,7 +71,6 @@
               </w:rPr>
               <w:t>age</w:t>
             </w:r>
-            <w:proofErr w:type="spellEnd"/>
             <w:r>
               <w:t>}}</w:t>
             </w:r>
